--- a/Java/Testen/Test1Hoofdstuk8-9/docx/Praktijk8-9.docx
+++ b/Java/Testen/Test1Hoofdstuk8-9/docx/Praktijk8-9.docx
@@ -817,6 +817,30 @@
     </w:p>
     <w:p>
       <w:pPr>
+        <w:spacing w:before="0" w:after="200" w:line="240"/>
+        <w:ind w:right="0" w:left="0" w:firstLine="0"/>
+        <w:jc w:val="left"/>
+        <w:rPr>
+          <w:rFonts w:ascii="Calibri" w:hAnsi="Calibri" w:cs="Calibri" w:eastAsia="Calibri"/>
+          <w:color w:val="000000"/>
+          <w:spacing w:val="0"/>
+          <w:position w:val="0"/>
+          <w:sz w:val="22"/>
+          <w:shd w:fill="auto" w:val="clear"/>
+        </w:rPr>
+      </w:pPr>
+      <w:r>
+        <w:object w:dxaOrig="8640" w:dyaOrig="5292">
+          <v:rect xmlns:o="urn:schemas-microsoft-com:office:office" xmlns:v="urn:schemas-microsoft-com:vml" id="rectole0000000001" style="width:432.000000pt;height:264.600000pt" o:preferrelative="t" o:ole="">
+            <o:lock v:ext="edit"/>
+            <v:imagedata xmlns:r="http://schemas.openxmlformats.org/officeDocument/2006/relationships" r:id="docRId3" o:title=""/>
+          </v:rect>
+          <o:OLEObject xmlns:r="http://schemas.openxmlformats.org/officeDocument/2006/relationships" xmlns:o="urn:schemas-microsoft-com:office:office" Type="Embed" ProgID="StaticDib" DrawAspect="Content" ObjectID="0000000001" ShapeID="rectole0000000001" r:id="docRId2"/>
+        </w:object>
+      </w:r>
+    </w:p>
+    <w:p>
+      <w:pPr>
         <w:spacing w:before="0" w:after="200" w:line="276"/>
         <w:ind w:right="0" w:left="0" w:firstLine="0"/>
         <w:jc w:val="left"/>

--- a/Java/Testen/Test1Hoofdstuk8-9/docx/Praktijk8-9.docx
+++ b/Java/Testen/Test1Hoofdstuk8-9/docx/Praktijk8-9.docx
@@ -552,7 +552,7 @@
           <w:sz w:val="22"/>
           <w:shd w:fill="auto" w:val="clear"/>
         </w:rPr>
-        <w:t xml:space="preserve">We gaan 3 raketten aanmaken. Zorg ervoor dat elke raket een Raketmotor heeft standaard met een verbruik van 500l/km. De raket heeft ook een fueltank deze gaan we via compositie aanmaken en gaan intialiseren met een fuelNiveau. Ook zal elke raket een payload gewicht meekrijgen. Niet elke raket heeft uiteraard dezelfde of zelfs een piloot zorg er dus voor dat deze achteraf kan gezet worden. </w:t>
+        <w:t xml:space="preserve">We gaan 3 raketten aanmaken. Zorg ervoor dat elke raket een Raketmotor heeft standaard met een verbruik van 50l/kg/km. De raket heeft ook een fueltank deze gaan we via compositie aanmaken en gaan intialiseren met een fuelNiveau. Ook zal elke raket een payload gewicht meekrijgen. Niet elke raket heeft uiteraard dezelfde of zelfs een piloot zorg er dus voor dat deze achteraf kan gezet worden. </w:t>
       </w:r>
     </w:p>
     <w:p>
@@ -589,7 +589,7 @@
           <w:sz w:val="22"/>
           <w:shd w:fill="auto" w:val="clear"/>
         </w:rPr>
-        <w:t xml:space="preserve">die 10 sattelieten met totaal gewicht 200 Ton vervoert </w:t>
+        <w:t xml:space="preserve">die 10 sattelieten met totaal gewicht 200kg vervoert </w:t>
       </w:r>
       <w:r>
         <w:rPr>
@@ -626,33 +626,33 @@
           <w:sz w:val="22"/>
           <w:shd w:fill="auto" w:val="clear"/>
         </w:rPr>
-        <w:t xml:space="preserve">Maak een tweede Raket aan met 2.500.000L brandstof en geef de 65 jarige piloot Han de controle.  Die Ladingen Robots van 250 ton vervoert. Zet nadien ook de efficientie op 600l/km</w:t>
-      </w:r>
-    </w:p>
-    <w:p>
-      <w:pPr>
-        <w:spacing w:before="0" w:after="200" w:line="276"/>
-        <w:ind w:right="0" w:left="0" w:firstLine="0"/>
-        <w:jc w:val="left"/>
-        <w:rPr>
-          <w:rFonts w:ascii="Calibri" w:hAnsi="Calibri" w:cs="Calibri" w:eastAsia="Calibri"/>
-          <w:color w:val="000000"/>
-          <w:spacing w:val="0"/>
-          <w:position w:val="0"/>
-          <w:sz w:val="22"/>
-          <w:shd w:fill="auto" w:val="clear"/>
-        </w:rPr>
-      </w:pPr>
-      <w:r>
-        <w:rPr>
-          <w:rFonts w:ascii="Calibri" w:hAnsi="Calibri" w:cs="Calibri" w:eastAsia="Calibri"/>
-          <w:color w:val="000000"/>
-          <w:spacing w:val="0"/>
-          <w:position w:val="0"/>
-          <w:sz w:val="22"/>
-          <w:shd w:fill="auto" w:val="clear"/>
-        </w:rPr>
-        <w:t xml:space="preserve">Maak de laaste zelfVliegende raket aan met 400.000L aan brandstof. Deze vervoert kleine spiegels voor een groot zonnepaneel. Deze wegen slechts 20Ton. </w:t>
+        <w:t xml:space="preserve">Maak een tweede Raket aan met 2.500.000L brandstof en geef de 65 jarige piloot Han de controle.  Die Ladingen Robots van 250kg vervoert. Zet nadien ook de efficientie op 60l/km</w:t>
+      </w:r>
+    </w:p>
+    <w:p>
+      <w:pPr>
+        <w:spacing w:before="0" w:after="200" w:line="276"/>
+        <w:ind w:right="0" w:left="0" w:firstLine="0"/>
+        <w:jc w:val="left"/>
+        <w:rPr>
+          <w:rFonts w:ascii="Calibri" w:hAnsi="Calibri" w:cs="Calibri" w:eastAsia="Calibri"/>
+          <w:color w:val="000000"/>
+          <w:spacing w:val="0"/>
+          <w:position w:val="0"/>
+          <w:sz w:val="22"/>
+          <w:shd w:fill="auto" w:val="clear"/>
+        </w:rPr>
+      </w:pPr>
+      <w:r>
+        <w:rPr>
+          <w:rFonts w:ascii="Calibri" w:hAnsi="Calibri" w:cs="Calibri" w:eastAsia="Calibri"/>
+          <w:color w:val="000000"/>
+          <w:spacing w:val="0"/>
+          <w:position w:val="0"/>
+          <w:sz w:val="22"/>
+          <w:shd w:fill="auto" w:val="clear"/>
+        </w:rPr>
+        <w:t xml:space="preserve">Maak de laaste zelfVliegende raket aan met 400.000L aan brandstof. Deze vervoert kleine spiegels voor een groot zonnepaneel. Deze wegen slechts 20 kg. </w:t>
       </w:r>
     </w:p>
     <w:p>

--- a/Java/Testen/Test1Hoofdstuk8-9/docx/Praktijk8-9.docx
+++ b/Java/Testen/Test1Hoofdstuk8-9/docx/Praktijk8-9.docx
@@ -44,8 +44,8 @@
               </w:rPr>
             </w:pPr>
             <w:r>
-              <w:object w:dxaOrig="3847" w:dyaOrig="1255">
-                <v:rect xmlns:o="urn:schemas-microsoft-com:office:office" xmlns:v="urn:schemas-microsoft-com:vml" id="rectole0000000000" style="width:192.350000pt;height:62.750000pt" o:preferrelative="t" o:ole="">
+              <w:object w:dxaOrig="3887" w:dyaOrig="1275">
+                <v:rect xmlns:o="urn:schemas-microsoft-com:office:office" xmlns:v="urn:schemas-microsoft-com:vml" id="rectole0000000000" style="width:194.350000pt;height:63.750000pt" o:preferrelative="t" o:ole="">
                   <o:lock v:ext="edit"/>
                   <v:imagedata xmlns:r="http://schemas.openxmlformats.org/officeDocument/2006/relationships" r:id="docRId1" o:title=""/>
                 </v:rect>
@@ -74,7 +74,7 @@
                 <w:sz w:val="20"/>
                 <w:shd w:fill="auto" w:val="clear"/>
               </w:rPr>
-              <w:t xml:space="preserve">Java IoT Developer</w:t>
+              <w:t xml:space="preserve">Java Developer</w:t>
             </w:r>
           </w:p>
           <w:p>
@@ -170,7 +170,7 @@
                 <w:sz w:val="20"/>
                 <w:shd w:fill="auto" w:val="clear"/>
               </w:rPr>
-              <w:t xml:space="preserve">Test java basis </w:t>
+              <w:t xml:space="preserve">OefenTest java basis </w:t>
             </w:r>
           </w:p>
           <w:p>
@@ -222,7 +222,7 @@
                 <w:sz w:val="20"/>
                 <w:shd w:fill="auto" w:val="clear"/>
               </w:rPr>
-              <w:t xml:space="preserve">21/05</w:t>
+              <w:t xml:space="preserve">15/11</w:t>
             </w:r>
             <w:r>
               <w:rPr>
@@ -359,33 +359,7 @@
           <w:u w:val="single"/>
           <w:shd w:fill="auto" w:val="clear"/>
         </w:rPr>
-        <w:t xml:space="preserve">Oefening H8 </w:t>
-      </w:r>
-      <w:r>
-        <w:rPr>
-          <w:rFonts w:ascii="Calibri" w:hAnsi="Calibri" w:cs="Calibri" w:eastAsia="Calibri"/>
-          <w:b/>
-          <w:color w:val="4BACC6"/>
-          <w:spacing w:val="0"/>
-          <w:position w:val="0"/>
-          <w:sz w:val="48"/>
-          <w:u w:val="single"/>
-          <w:shd w:fill="auto" w:val="clear"/>
-        </w:rPr>
-        <w:t xml:space="preserve">- </w:t>
-      </w:r>
-      <w:r>
-        <w:rPr>
-          <w:rFonts w:ascii="Calibri" w:hAnsi="Calibri" w:cs="Calibri" w:eastAsia="Calibri"/>
-          <w:b/>
-          <w:color w:val="4BACC6"/>
-          <w:spacing w:val="0"/>
-          <w:position w:val="0"/>
-          <w:sz w:val="48"/>
-          <w:u w:val="single"/>
-          <w:shd w:fill="auto" w:val="clear"/>
-        </w:rPr>
-        <w:t xml:space="preserve">H9 Praktijk</w:t>
+        <w:t xml:space="preserve">Oefening H8 - H9 Praktijk</w:t>
       </w:r>
     </w:p>
     <w:p>
@@ -578,81 +552,59 @@
           <w:sz w:val="22"/>
           <w:shd w:fill="auto" w:val="clear"/>
         </w:rPr>
-        <w:t xml:space="preserve">Maak de eerste Raket aan met 1.500.000L brandstof, </w:t>
-      </w:r>
-      <w:r>
-        <w:rPr>
-          <w:rFonts w:ascii="Calibri" w:hAnsi="Calibri" w:cs="Calibri" w:eastAsia="Calibri"/>
-          <w:color w:val="000000"/>
-          <w:spacing w:val="0"/>
-          <w:position w:val="0"/>
-          <w:sz w:val="22"/>
-          <w:shd w:fill="auto" w:val="clear"/>
-        </w:rPr>
-        <w:t xml:space="preserve">die 10 sattelieten met totaal gewicht 200kg vervoert </w:t>
-      </w:r>
-      <w:r>
-        <w:rPr>
-          <w:rFonts w:ascii="Calibri" w:hAnsi="Calibri" w:cs="Calibri" w:eastAsia="Calibri"/>
-          <w:color w:val="000000"/>
-          <w:spacing w:val="0"/>
-          <w:position w:val="0"/>
-          <w:sz w:val="22"/>
-          <w:shd w:fill="auto" w:val="clear"/>
-        </w:rPr>
-        <w:t xml:space="preserve">en geef de 42 jarige piloot Douglas de controle. </w:t>
-      </w:r>
-    </w:p>
-    <w:p>
-      <w:pPr>
-        <w:spacing w:before="0" w:after="200" w:line="276"/>
-        <w:ind w:right="0" w:left="0" w:firstLine="0"/>
-        <w:jc w:val="left"/>
-        <w:rPr>
-          <w:rFonts w:ascii="Calibri" w:hAnsi="Calibri" w:cs="Calibri" w:eastAsia="Calibri"/>
-          <w:color w:val="000000"/>
-          <w:spacing w:val="0"/>
-          <w:position w:val="0"/>
-          <w:sz w:val="22"/>
-          <w:shd w:fill="auto" w:val="clear"/>
-        </w:rPr>
-      </w:pPr>
-      <w:r>
-        <w:rPr>
-          <w:rFonts w:ascii="Calibri" w:hAnsi="Calibri" w:cs="Calibri" w:eastAsia="Calibri"/>
-          <w:color w:val="000000"/>
-          <w:spacing w:val="0"/>
-          <w:position w:val="0"/>
-          <w:sz w:val="22"/>
-          <w:shd w:fill="auto" w:val="clear"/>
-        </w:rPr>
-        <w:t xml:space="preserve">Maak een tweede Raket aan met 2.500.000L brandstof en geef de 65 jarige piloot Han de controle.  Die Ladingen Robots van 250kg vervoert. Zet nadien ook de efficientie op 60l/km</w:t>
-      </w:r>
-    </w:p>
-    <w:p>
-      <w:pPr>
-        <w:spacing w:before="0" w:after="200" w:line="276"/>
-        <w:ind w:right="0" w:left="0" w:firstLine="0"/>
-        <w:jc w:val="left"/>
-        <w:rPr>
-          <w:rFonts w:ascii="Calibri" w:hAnsi="Calibri" w:cs="Calibri" w:eastAsia="Calibri"/>
-          <w:color w:val="000000"/>
-          <w:spacing w:val="0"/>
-          <w:position w:val="0"/>
-          <w:sz w:val="22"/>
-          <w:shd w:fill="auto" w:val="clear"/>
-        </w:rPr>
-      </w:pPr>
-      <w:r>
-        <w:rPr>
-          <w:rFonts w:ascii="Calibri" w:hAnsi="Calibri" w:cs="Calibri" w:eastAsia="Calibri"/>
-          <w:color w:val="000000"/>
-          <w:spacing w:val="0"/>
-          <w:position w:val="0"/>
-          <w:sz w:val="22"/>
-          <w:shd w:fill="auto" w:val="clear"/>
-        </w:rPr>
-        <w:t xml:space="preserve">Maak de laaste zelfVliegende raket aan met 400.000L aan brandstof. Deze vervoert kleine spiegels voor een groot zonnepaneel. Deze wegen slechts 20 kg. </w:t>
+        <w:t xml:space="preserve">Maak de eerste Raket aan met 150.000.000L brandstof, die 10 sattelieten met totaal gewicht 200kg vervoert en geef de 42 jarige piloot Douglas de controle. </w:t>
+      </w:r>
+    </w:p>
+    <w:p>
+      <w:pPr>
+        <w:spacing w:before="0" w:after="200" w:line="276"/>
+        <w:ind w:right="0" w:left="0" w:firstLine="0"/>
+        <w:jc w:val="left"/>
+        <w:rPr>
+          <w:rFonts w:ascii="Calibri" w:hAnsi="Calibri" w:cs="Calibri" w:eastAsia="Calibri"/>
+          <w:color w:val="000000"/>
+          <w:spacing w:val="0"/>
+          <w:position w:val="0"/>
+          <w:sz w:val="22"/>
+          <w:shd w:fill="auto" w:val="clear"/>
+        </w:rPr>
+      </w:pPr>
+      <w:r>
+        <w:rPr>
+          <w:rFonts w:ascii="Calibri" w:hAnsi="Calibri" w:cs="Calibri" w:eastAsia="Calibri"/>
+          <w:color w:val="000000"/>
+          <w:spacing w:val="0"/>
+          <w:position w:val="0"/>
+          <w:sz w:val="22"/>
+          <w:shd w:fill="auto" w:val="clear"/>
+        </w:rPr>
+        <w:t xml:space="preserve">Maak een tweede Raket aan met 25.000.000L brandstof en geef de 65 jarige piloot Han de controle.  Die Ladingen Robots van 250kg vervoert. Zet nadien ook de efficientie op 60l/km</w:t>
+      </w:r>
+    </w:p>
+    <w:p>
+      <w:pPr>
+        <w:spacing w:before="0" w:after="200" w:line="276"/>
+        <w:ind w:right="0" w:left="0" w:firstLine="0"/>
+        <w:jc w:val="left"/>
+        <w:rPr>
+          <w:rFonts w:ascii="Calibri" w:hAnsi="Calibri" w:cs="Calibri" w:eastAsia="Calibri"/>
+          <w:color w:val="000000"/>
+          <w:spacing w:val="0"/>
+          <w:position w:val="0"/>
+          <w:sz w:val="22"/>
+          <w:shd w:fill="auto" w:val="clear"/>
+        </w:rPr>
+      </w:pPr>
+      <w:r>
+        <w:rPr>
+          <w:rFonts w:ascii="Calibri" w:hAnsi="Calibri" w:cs="Calibri" w:eastAsia="Calibri"/>
+          <w:color w:val="000000"/>
+          <w:spacing w:val="0"/>
+          <w:position w:val="0"/>
+          <w:sz w:val="22"/>
+          <w:shd w:fill="auto" w:val="clear"/>
+        </w:rPr>
+        <w:t xml:space="preserve">Maak de laaste zelfVliegende raket aan met 40.000.000L aan brandstof. Deze vervoert kleine spiegels voor een groot zonnepaneel. Deze wegen slechts 20 kg. </w:t>
       </w:r>
     </w:p>
     <w:p>
@@ -830,8 +782,8 @@
         </w:rPr>
       </w:pPr>
       <w:r>
-        <w:object w:dxaOrig="8640" w:dyaOrig="5292">
-          <v:rect xmlns:o="urn:schemas-microsoft-com:office:office" xmlns:v="urn:schemas-microsoft-com:vml" id="rectole0000000001" style="width:432.000000pt;height:264.600000pt" o:preferrelative="t" o:ole="">
+        <w:object w:dxaOrig="8747" w:dyaOrig="5365">
+          <v:rect xmlns:o="urn:schemas-microsoft-com:office:office" xmlns:v="urn:schemas-microsoft-com:vml" id="rectole0000000001" style="width:437.350000pt;height:268.250000pt" o:preferrelative="t" o:ole="">
             <o:lock v:ext="edit"/>
             <v:imagedata xmlns:r="http://schemas.openxmlformats.org/officeDocument/2006/relationships" r:id="docRId3" o:title=""/>
           </v:rect>
